--- a/documentos/Gramatica equipo.docx
+++ b/documentos/Gramatica equipo.docx
@@ -2421,21 +2421,7 @@
               <w:rPr>
                 <w:rFonts w:ascii="Times New Roman" w:hAnsi="Times New Roman" w:cs="Times New Roman"/>
               </w:rPr>
-              <w:t xml:space="preserve">, </w:t>
-            </w:r>
-            <w:proofErr w:type="spellStart"/>
-            <w:r>
-              <w:rPr>
-                <w:rFonts w:ascii="Times New Roman" w:hAnsi="Times New Roman" w:cs="Times New Roman"/>
-              </w:rPr>
-              <w:t>var</w:t>
-            </w:r>
-            <w:proofErr w:type="spellEnd"/>
-            <w:r>
-              <w:rPr>
-                <w:rFonts w:ascii="Times New Roman" w:hAnsi="Times New Roman" w:cs="Times New Roman"/>
-              </w:rPr>
-              <w:t xml:space="preserve"> }</w:t>
+              <w:t>, var }</w:t>
             </w:r>
           </w:p>
         </w:tc>
@@ -2925,6 +2911,204 @@
           <w:rFonts w:ascii="Times New Roman" w:hAnsi="Times New Roman" w:cs="Times New Roman"/>
         </w:rPr>
       </w:pPr>
+    </w:p>
+    <w:p>
+      <w:pPr>
+        <w:jc w:val="both"/>
+        <w:rPr>
+          <w:rFonts w:ascii="Times New Roman" w:hAnsi="Times New Roman" w:cs="Times New Roman"/>
+        </w:rPr>
+      </w:pPr>
+      <w:proofErr w:type="spellStart"/>
+      <w:r>
+        <w:rPr>
+          <w:rFonts w:ascii="Times New Roman" w:hAnsi="Times New Roman" w:cs="Times New Roman"/>
+        </w:rPr>
+        <w:t>Start</w:t>
+      </w:r>
+      <w:proofErr w:type="spellEnd"/>
+    </w:p>
+    <w:p>
+      <w:pPr>
+        <w:jc w:val="both"/>
+        <w:rPr>
+          <w:rFonts w:ascii="Times New Roman" w:hAnsi="Times New Roman" w:cs="Times New Roman"/>
+        </w:rPr>
+      </w:pPr>
+      <w:r>
+        <w:rPr>
+          <w:rFonts w:ascii="Times New Roman" w:hAnsi="Times New Roman" w:cs="Times New Roman"/>
+        </w:rPr>
+        <w:tab/>
+        <w:t>Entero n, contador;</w:t>
+      </w:r>
+    </w:p>
+    <w:p>
+      <w:pPr>
+        <w:jc w:val="both"/>
+        <w:rPr>
+          <w:rFonts w:ascii="Times New Roman" w:hAnsi="Times New Roman" w:cs="Times New Roman"/>
+        </w:rPr>
+      </w:pPr>
+      <w:r>
+        <w:rPr>
+          <w:rFonts w:ascii="Times New Roman" w:hAnsi="Times New Roman" w:cs="Times New Roman"/>
+        </w:rPr>
+        <w:tab/>
+      </w:r>
+      <w:proofErr w:type="gramStart"/>
+      <w:r>
+        <w:rPr>
+          <w:rFonts w:ascii="Times New Roman" w:hAnsi="Times New Roman" w:cs="Times New Roman"/>
+        </w:rPr>
+        <w:t>Salida(</w:t>
+      </w:r>
+      <w:proofErr w:type="gramEnd"/>
+      <w:r>
+        <w:rPr>
+          <w:rFonts w:ascii="Times New Roman" w:hAnsi="Times New Roman" w:cs="Times New Roman"/>
+        </w:rPr>
+        <w:t>“Escribe el número de n”)</w:t>
+      </w:r>
+    </w:p>
+    <w:p>
+      <w:pPr>
+        <w:jc w:val="both"/>
+        <w:rPr>
+          <w:rFonts w:ascii="Times New Roman" w:hAnsi="Times New Roman" w:cs="Times New Roman"/>
+        </w:rPr>
+      </w:pPr>
+      <w:r>
+        <w:rPr>
+          <w:rFonts w:ascii="Times New Roman" w:hAnsi="Times New Roman" w:cs="Times New Roman"/>
+        </w:rPr>
+        <w:tab/>
+        <w:t>Entrada(n)</w:t>
+      </w:r>
+    </w:p>
+    <w:p>
+      <w:pPr>
+        <w:jc w:val="both"/>
+        <w:rPr>
+          <w:rFonts w:ascii="Times New Roman" w:hAnsi="Times New Roman" w:cs="Times New Roman"/>
+        </w:rPr>
+      </w:pPr>
+      <w:r>
+        <w:rPr>
+          <w:rFonts w:ascii="Times New Roman" w:hAnsi="Times New Roman" w:cs="Times New Roman"/>
+        </w:rPr>
+        <w:tab/>
+        <w:t xml:space="preserve">Contador = 1; </w:t>
+      </w:r>
+    </w:p>
+    <w:p>
+      <w:pPr>
+        <w:jc w:val="both"/>
+        <w:rPr>
+          <w:rFonts w:ascii="Times New Roman" w:hAnsi="Times New Roman" w:cs="Times New Roman"/>
+        </w:rPr>
+      </w:pPr>
+      <w:r>
+        <w:rPr>
+          <w:rFonts w:ascii="Times New Roman" w:hAnsi="Times New Roman" w:cs="Times New Roman"/>
+        </w:rPr>
+        <w:tab/>
+        <w:t>Mientras(contador&lt;=10):</w:t>
+      </w:r>
+    </w:p>
+    <w:p>
+      <w:pPr>
+        <w:jc w:val="both"/>
+        <w:rPr>
+          <w:rFonts w:ascii="Times New Roman" w:hAnsi="Times New Roman" w:cs="Times New Roman"/>
+        </w:rPr>
+      </w:pPr>
+      <w:r>
+        <w:rPr>
+          <w:rFonts w:ascii="Times New Roman" w:hAnsi="Times New Roman" w:cs="Times New Roman"/>
+        </w:rPr>
+        <w:tab/>
+      </w:r>
+      <w:r>
+        <w:rPr>
+          <w:rFonts w:ascii="Times New Roman" w:hAnsi="Times New Roman" w:cs="Times New Roman"/>
+        </w:rPr>
+        <w:tab/>
+      </w:r>
+      <w:proofErr w:type="gramStart"/>
+      <w:r>
+        <w:rPr>
+          <w:rFonts w:ascii="Times New Roman" w:hAnsi="Times New Roman" w:cs="Times New Roman"/>
+        </w:rPr>
+        <w:t>Salida(</w:t>
+      </w:r>
+      <w:proofErr w:type="gramEnd"/>
+      <w:r>
+        <w:rPr>
+          <w:rFonts w:ascii="Times New Roman" w:hAnsi="Times New Roman" w:cs="Times New Roman"/>
+        </w:rPr>
+        <w:t>n + “ * ” + contador + “ = ” + n*contador)</w:t>
+      </w:r>
+    </w:p>
+    <w:p>
+      <w:pPr>
+        <w:jc w:val="both"/>
+        <w:rPr>
+          <w:rFonts w:ascii="Times New Roman" w:hAnsi="Times New Roman" w:cs="Times New Roman"/>
+        </w:rPr>
+      </w:pPr>
+      <w:r>
+        <w:rPr>
+          <w:rFonts w:ascii="Times New Roman" w:hAnsi="Times New Roman" w:cs="Times New Roman"/>
+        </w:rPr>
+        <w:tab/>
+      </w:r>
+      <w:r>
+        <w:rPr>
+          <w:rFonts w:ascii="Times New Roman" w:hAnsi="Times New Roman" w:cs="Times New Roman"/>
+        </w:rPr>
+        <w:tab/>
+        <w:t>contador++</w:t>
+      </w:r>
+    </w:p>
+    <w:p>
+      <w:pPr>
+        <w:jc w:val="both"/>
+        <w:rPr>
+          <w:rFonts w:ascii="Times New Roman" w:hAnsi="Times New Roman" w:cs="Times New Roman"/>
+        </w:rPr>
+      </w:pPr>
+      <w:r>
+        <w:rPr>
+          <w:rFonts w:ascii="Times New Roman" w:hAnsi="Times New Roman" w:cs="Times New Roman"/>
+        </w:rPr>
+        <w:tab/>
+      </w:r>
+      <w:proofErr w:type="spellStart"/>
+      <w:r>
+        <w:rPr>
+          <w:rFonts w:ascii="Times New Roman" w:hAnsi="Times New Roman" w:cs="Times New Roman"/>
+        </w:rPr>
+        <w:t>FinMientras</w:t>
+      </w:r>
+      <w:proofErr w:type="spellEnd"/>
+    </w:p>
+    <w:p>
+      <w:pPr>
+        <w:jc w:val="both"/>
+        <w:rPr>
+          <w:rFonts w:ascii="Times New Roman" w:hAnsi="Times New Roman" w:cs="Times New Roman"/>
+        </w:rPr>
+      </w:pPr>
+      <w:proofErr w:type="spellStart"/>
+      <w:r>
+        <w:rPr>
+          <w:rFonts w:ascii="Times New Roman" w:hAnsi="Times New Roman" w:cs="Times New Roman"/>
+        </w:rPr>
+        <w:lastRenderedPageBreak/>
+        <w:t>End</w:t>
+      </w:r>
+      <w:proofErr w:type="spellEnd"/>
     </w:p>
     <w:sectPr>
       <w:pgSz w:w="12240" w:h="15840"/>
@@ -7768,6 +7952,7 @@
   <w:style w:type="character" w:default="1" w:styleId="Fuentedeprrafopredeter">
     <w:name w:val="Default Paragraph Font"/>
     <w:uiPriority w:val="1"/>
+    <w:semiHidden/>
     <w:unhideWhenUsed/>
   </w:style>
   <w:style w:type="table" w:default="1" w:styleId="Tablanormal">
@@ -8190,10 +8375,6 @@
 </file>
 
 <file path=customXml/item1.xml><?xml version="1.0" encoding="utf-8"?>
-<b:Sources xmlns:b="http://schemas.openxmlformats.org/officeDocument/2006/bibliography" xmlns="http://schemas.openxmlformats.org/officeDocument/2006/bibliography" SelectedStyle="\APASixthEditionOfficeOnline.xsl" StyleName="APA" Version="6"/>
-</file>
-
-<file path=customXml/item2.xml><?xml version="1.0" encoding="utf-8"?>
 <ct:contentTypeSchema xmlns:ct="http://schemas.microsoft.com/office/2006/metadata/contentType" xmlns:ma="http://schemas.microsoft.com/office/2006/metadata/properties/metaAttributes" ct:_="" ma:_="" ma:contentTypeName="Document" ma:contentTypeID="0x010100FD9F35D2ABDD144FA2E4E0063BD62E28" ma:contentTypeVersion="12" ma:contentTypeDescription="Create a new document." ma:contentTypeScope="" ma:versionID="20f7cc55f7df2696c16530d490842576">
   <xsd:schema xmlns:xsd="http://www.w3.org/2001/XMLSchema" xmlns:xs="http://www.w3.org/2001/XMLSchema" xmlns:p="http://schemas.microsoft.com/office/2006/metadata/properties" xmlns:ns3="12368bcd-e68d-4f73-8f03-45ce5dcf7b03" targetNamespace="http://schemas.microsoft.com/office/2006/metadata/properties" ma:root="true" ma:fieldsID="4bc995c7cd25bd4a4af39967de4e0fd8" ns3:_="">
     <xsd:import namespace="12368bcd-e68d-4f73-8f03-45ce5dcf7b03"/>
@@ -8387,7 +8568,19 @@
 </ct:contentTypeSchema>
 </file>
 
+<file path=customXml/item2.xml><?xml version="1.0" encoding="utf-8"?>
+<b:Sources xmlns:b="http://schemas.openxmlformats.org/officeDocument/2006/bibliography" xmlns="http://schemas.openxmlformats.org/officeDocument/2006/bibliography" SelectedStyle="\APASixthEditionOfficeOnline.xsl" StyleName="APA" Version="6"/>
+</file>
+
 <file path=customXml/item3.xml><?xml version="1.0" encoding="utf-8"?>
+<p:properties xmlns:p="http://schemas.microsoft.com/office/2006/metadata/properties" xmlns:xsi="http://www.w3.org/2001/XMLSchema-instance" xmlns:pc="http://schemas.microsoft.com/office/infopath/2007/PartnerControls">
+  <documentManagement>
+    <_activity xmlns="12368bcd-e68d-4f73-8f03-45ce5dcf7b03" xsi:nil="true"/>
+  </documentManagement>
+</p:properties>
+</file>
+
+<file path=customXml/item4.xml><?xml version="1.0" encoding="utf-8"?>
 <?mso-contentType ?>
 <FormTemplates xmlns="http://schemas.microsoft.com/sharepoint/v3/contenttype/forms">
   <Display>DocumentLibraryForm</Display>
@@ -8396,23 +8589,7 @@
 </FormTemplates>
 </file>
 
-<file path=customXml/item4.xml><?xml version="1.0" encoding="utf-8"?>
-<p:properties xmlns:p="http://schemas.microsoft.com/office/2006/metadata/properties" xmlns:xsi="http://www.w3.org/2001/XMLSchema-instance" xmlns:pc="http://schemas.microsoft.com/office/infopath/2007/PartnerControls">
-  <documentManagement>
-    <_activity xmlns="12368bcd-e68d-4f73-8f03-45ce5dcf7b03" xsi:nil="true"/>
-  </documentManagement>
-</p:properties>
-</file>
-
 <file path=customXml/itemProps1.xml><?xml version="1.0" encoding="utf-8"?>
-<ds:datastoreItem xmlns:ds="http://schemas.openxmlformats.org/officeDocument/2006/customXml" ds:itemID="{3CAA3191-F6F5-4DD9-8DF9-633D69A502C4}">
-  <ds:schemaRefs>
-    <ds:schemaRef ds:uri="http://schemas.openxmlformats.org/officeDocument/2006/bibliography"/>
-  </ds:schemaRefs>
-</ds:datastoreItem>
-</file>
-
-<file path=customXml/itemProps2.xml><?xml version="1.0" encoding="utf-8"?>
 <ds:datastoreItem xmlns:ds="http://schemas.openxmlformats.org/officeDocument/2006/customXml" ds:itemID="{E32C62F3-BEB0-4F33-AA68-82BB8E0985F9}">
   <ds:schemaRefs>
     <ds:schemaRef ds:uri="http://schemas.microsoft.com/office/2006/metadata/contentType"/>
@@ -8430,26 +8607,28 @@
 </ds:datastoreItem>
 </file>
 
+<file path=customXml/itemProps2.xml><?xml version="1.0" encoding="utf-8"?>
+<ds:datastoreItem xmlns:ds="http://schemas.openxmlformats.org/officeDocument/2006/customXml" ds:itemID="{3CAA3191-F6F5-4DD9-8DF9-633D69A502C4}">
+  <ds:schemaRefs>
+    <ds:schemaRef ds:uri="http://schemas.openxmlformats.org/officeDocument/2006/bibliography"/>
+  </ds:schemaRefs>
+</ds:datastoreItem>
+</file>
+
 <file path=customXml/itemProps3.xml><?xml version="1.0" encoding="utf-8"?>
+<ds:datastoreItem xmlns:ds="http://schemas.openxmlformats.org/officeDocument/2006/customXml" ds:itemID="{5BBD649C-B604-485E-A729-0D3101B04B6C}">
+  <ds:schemaRefs>
+    <ds:schemaRef ds:uri="http://schemas.microsoft.com/office/2006/metadata/properties"/>
+    <ds:schemaRef ds:uri="http://schemas.microsoft.com/office/infopath/2007/PartnerControls"/>
+    <ds:schemaRef ds:uri="12368bcd-e68d-4f73-8f03-45ce5dcf7b03"/>
+  </ds:schemaRefs>
+</ds:datastoreItem>
+</file>
+
+<file path=customXml/itemProps4.xml><?xml version="1.0" encoding="utf-8"?>
 <ds:datastoreItem xmlns:ds="http://schemas.openxmlformats.org/officeDocument/2006/customXml" ds:itemID="{EB209B7B-1491-4263-AE70-C3338D561824}">
   <ds:schemaRefs>
     <ds:schemaRef ds:uri="http://schemas.microsoft.com/sharepoint/v3/contenttype/forms"/>
   </ds:schemaRefs>
 </ds:datastoreItem>
-</file>
-
-<file path=customXml/itemProps4.xml><?xml version="1.0" encoding="utf-8"?>
-<ds:datastoreItem xmlns:ds="http://schemas.openxmlformats.org/officeDocument/2006/customXml" ds:itemID="{5BBD649C-B604-485E-A729-0D3101B04B6C}">
-  <ds:schemaRefs>
-    <ds:schemaRef ds:uri="http://purl.org/dc/terms/"/>
-    <ds:schemaRef ds:uri="http://purl.org/dc/dcmitype/"/>
-    <ds:schemaRef ds:uri="http://schemas.microsoft.com/office/2006/metadata/properties"/>
-    <ds:schemaRef ds:uri="http://schemas.microsoft.com/office/2006/documentManagement/types"/>
-    <ds:schemaRef ds:uri="http://purl.org/dc/elements/1.1/"/>
-    <ds:schemaRef ds:uri="http://schemas.openxmlformats.org/package/2006/metadata/core-properties"/>
-    <ds:schemaRef ds:uri="http://schemas.microsoft.com/office/infopath/2007/PartnerControls"/>
-    <ds:schemaRef ds:uri="12368bcd-e68d-4f73-8f03-45ce5dcf7b03"/>
-    <ds:schemaRef ds:uri="http://www.w3.org/XML/1998/namespace"/>
-  </ds:schemaRefs>
-</ds:datastoreItem>
 </file>